--- a/docs/practice/1. Object model of the Shop.docx
+++ b/docs/practice/1. Object model of the Shop.docx
@@ -212,7 +212,23 @@
           <w:sz w:val="28"/>
           <w:szCs w:val="28"/>
         </w:rPr>
-        <w:t>»: ID заказа, ID товара.</w:t>
+        <w:t>»: ID заказа, ID товара</w:t>
+      </w:r>
+      <w:r>
+        <w:rPr>
+          <w:rFonts w:ascii="Times New Roman" w:hAnsi="Times New Roman" w:cs="Times New Roman"/>
+          <w:sz w:val="28"/>
+          <w:szCs w:val="28"/>
+        </w:rPr>
+        <w:t>, количество товара</w:t>
+      </w:r>
+      <w:r>
+        <w:rPr>
+          <w:rFonts w:ascii="Times New Roman" w:hAnsi="Times New Roman" w:cs="Times New Roman"/>
+          <w:sz w:val="28"/>
+          <w:szCs w:val="28"/>
+        </w:rPr>
+        <w:t>.</w:t>
       </w:r>
     </w:p>
     <w:p>
@@ -777,10 +793,10 @@
           <w:szCs w:val="28"/>
         </w:rPr>
         <w:drawing>
-          <wp:inline distT="0" distB="0" distL="0" distR="0" wp14:anchorId="410DE79B" wp14:editId="3BC72C3A">
-            <wp:extent cx="5509260" cy="5181452"/>
-            <wp:effectExtent l="0" t="0" r="0" b="635"/>
-            <wp:docPr id="1" name="Рисунок 1"/>
+          <wp:inline distT="0" distB="0" distL="0" distR="0" wp14:anchorId="511A33FF" wp14:editId="05DEDEED">
+            <wp:extent cx="5313955" cy="4998720"/>
+            <wp:effectExtent l="0" t="0" r="1270" b="0"/>
+            <wp:docPr id="2" name="Рисунок 2"/>
             <wp:cNvGraphicFramePr>
               <a:graphicFrameLocks xmlns:a="http://schemas.openxmlformats.org/drawingml/2006/main" noChangeAspect="1"/>
             </wp:cNvGraphicFramePr>
@@ -788,23 +804,36 @@
               <a:graphicData uri="http://schemas.openxmlformats.org/drawingml/2006/picture">
                 <pic:pic xmlns:pic="http://schemas.openxmlformats.org/drawingml/2006/picture">
                   <pic:nvPicPr>
-                    <pic:cNvPr id="1" name=""/>
-                    <pic:cNvPicPr/>
+                    <pic:cNvPr id="0" name="Picture 1"/>
+                    <pic:cNvPicPr>
+                      <a:picLocks noChangeAspect="1" noChangeArrowheads="1"/>
+                    </pic:cNvPicPr>
                   </pic:nvPicPr>
                   <pic:blipFill>
-                    <a:blip r:embed="rId8"/>
+                    <a:blip r:embed="rId8" cstate="print">
+                      <a:extLst>
+                        <a:ext uri="{28A0092B-C50C-407E-A947-70E740481C1C}">
+                          <a14:useLocalDpi xmlns:a14="http://schemas.microsoft.com/office/drawing/2010/main" val="0"/>
+                        </a:ext>
+                      </a:extLst>
+                    </a:blip>
+                    <a:srcRect/>
                     <a:stretch>
                       <a:fillRect/>
                     </a:stretch>
                   </pic:blipFill>
-                  <pic:spPr>
+                  <pic:spPr bwMode="auto">
                     <a:xfrm>
                       <a:off x="0" y="0"/>
-                      <a:ext cx="5511711" cy="5183757"/>
+                      <a:ext cx="5315143" cy="4999838"/>
                     </a:xfrm>
                     <a:prstGeom prst="rect">
                       <a:avLst/>
                     </a:prstGeom>
+                    <a:noFill/>
+                    <a:ln>
+                      <a:noFill/>
+                    </a:ln>
                   </pic:spPr>
                 </pic:pic>
               </a:graphicData>
@@ -1072,7 +1101,15 @@
                 <w:sz w:val="28"/>
                 <w:szCs w:val="28"/>
               </w:rPr>
-              <w:t>идентификатор, первичный ключ</w:t>
+              <w:t>И</w:t>
+            </w:r>
+            <w:r>
+              <w:rPr>
+                <w:rFonts w:ascii="Times New Roman" w:hAnsi="Times New Roman" w:cs="Times New Roman"/>
+                <w:sz w:val="28"/>
+                <w:szCs w:val="28"/>
+              </w:rPr>
+              <w:t>дентификатор, первичный ключ</w:t>
             </w:r>
           </w:p>
         </w:tc>
@@ -1261,7 +1298,6 @@
           <w:sz w:val="28"/>
           <w:szCs w:val="28"/>
         </w:rPr>
-        <w:lastRenderedPageBreak/>
         <w:t>Таблица 2. Структура «</w:t>
       </w:r>
       <w:r>
@@ -1321,6 +1357,7 @@
                 <w:sz w:val="28"/>
                 <w:szCs w:val="28"/>
               </w:rPr>
+              <w:lastRenderedPageBreak/>
               <w:t>П</w:t>
             </w:r>
             <w:r>
@@ -1567,7 +1604,15 @@
                 <w:sz w:val="28"/>
                 <w:szCs w:val="28"/>
               </w:rPr>
-              <w:t>кол-во товара</w:t>
+              <w:t>К</w:t>
+            </w:r>
+            <w:r>
+              <w:rPr>
+                <w:rFonts w:ascii="Times New Roman" w:hAnsi="Times New Roman" w:cs="Times New Roman"/>
+                <w:sz w:val="28"/>
+                <w:szCs w:val="28"/>
+              </w:rPr>
+              <w:t>ол-во товара</w:t>
             </w:r>
           </w:p>
         </w:tc>
@@ -3369,6 +3414,87 @@
                 <w:szCs w:val="28"/>
               </w:rPr>
               <w:t>Код товара, первичный ключ</w:t>
+            </w:r>
+          </w:p>
+        </w:tc>
+      </w:tr>
+      <w:tr>
+        <w:trPr>
+          <w:jc w:val="center"/>
+        </w:trPr>
+        <w:tc>
+          <w:tcPr>
+            <w:tcW w:w="2831" w:type="dxa"/>
+            <w:vAlign w:val="center"/>
+          </w:tcPr>
+          <w:p>
+            <w:pPr>
+              <w:spacing w:line="360" w:lineRule="auto"/>
+              <w:jc w:val="center"/>
+              <w:rPr>
+                <w:rFonts w:ascii="Times New Roman" w:hAnsi="Times New Roman" w:cs="Times New Roman"/>
+                <w:sz w:val="28"/>
+                <w:szCs w:val="28"/>
+                <w:lang w:val="en-US"/>
+              </w:rPr>
+            </w:pPr>
+            <w:r>
+              <w:rPr>
+                <w:rFonts w:ascii="Times New Roman" w:hAnsi="Times New Roman" w:cs="Times New Roman"/>
+                <w:sz w:val="28"/>
+                <w:szCs w:val="28"/>
+                <w:lang w:val="en-US"/>
+              </w:rPr>
+              <w:t>Quantity</w:t>
+            </w:r>
+          </w:p>
+        </w:tc>
+        <w:tc>
+          <w:tcPr>
+            <w:tcW w:w="2831" w:type="dxa"/>
+            <w:vAlign w:val="center"/>
+          </w:tcPr>
+          <w:p>
+            <w:pPr>
+              <w:spacing w:line="360" w:lineRule="auto"/>
+              <w:jc w:val="center"/>
+              <w:rPr>
+                <w:rFonts w:ascii="Times New Roman" w:hAnsi="Times New Roman" w:cs="Times New Roman"/>
+                <w:sz w:val="28"/>
+                <w:szCs w:val="28"/>
+              </w:rPr>
+            </w:pPr>
+            <w:r>
+              <w:rPr>
+                <w:rFonts w:ascii="Times New Roman" w:hAnsi="Times New Roman" w:cs="Times New Roman"/>
+                <w:sz w:val="28"/>
+                <w:szCs w:val="28"/>
+              </w:rPr>
+              <w:t>целочисленный</w:t>
+            </w:r>
+          </w:p>
+        </w:tc>
+        <w:tc>
+          <w:tcPr>
+            <w:tcW w:w="2832" w:type="dxa"/>
+            <w:vAlign w:val="center"/>
+          </w:tcPr>
+          <w:p>
+            <w:pPr>
+              <w:spacing w:line="360" w:lineRule="auto"/>
+              <w:rPr>
+                <w:rFonts w:ascii="Times New Roman" w:hAnsi="Times New Roman" w:cs="Times New Roman"/>
+                <w:sz w:val="28"/>
+                <w:szCs w:val="28"/>
+              </w:rPr>
+            </w:pPr>
+            <w:r>
+              <w:rPr>
+                <w:rFonts w:ascii="Times New Roman" w:hAnsi="Times New Roman" w:cs="Times New Roman"/>
+                <w:sz w:val="28"/>
+                <w:szCs w:val="28"/>
+              </w:rPr>
+              <w:t>Кол-во товара</w:t>
             </w:r>
           </w:p>
         </w:tc>
